--- a/Documents/7. Final Report/FINAL REPORT.docx
+++ b/Documents/7. Final Report/FINAL REPORT.docx
@@ -54,20 +54,8 @@
           <w:sz w:val="28"/>
           <w:szCs w:val="28"/>
         </w:rPr>
-        <w:t xml:space="preserve">Project </w:t>
-      </w:r>
-      <w:proofErr w:type="gramStart"/>
-      <w:r>
-        <w:rPr>
-          <w:rFonts w:ascii="Times New Roman" w:hAnsi="Times New Roman" w:cs="Times New Roman"/>
-          <w:b/>
-          <w:bCs/>
-          <w:sz w:val="28"/>
-          <w:szCs w:val="28"/>
-        </w:rPr>
-        <w:t>Title :</w:t>
-      </w:r>
-      <w:proofErr w:type="gramEnd"/>
+        <w:t>Project Title :</w:t>
+      </w:r>
     </w:p>
     <w:p>
       <w:pPr>
@@ -101,7 +89,7 @@
           <w:szCs w:val="28"/>
         </w:rPr>
         <w:pict w14:anchorId="3EB2B958">
-          <v:rect id="_x0000_i2354" style="width:0;height:1.5pt" o:hralign="center" o:hrstd="t" o:hr="t" fillcolor="#a0a0a0" stroked="f"/>
+          <v:rect id="_x0000_i1025" style="width:0;height:1.5pt" o:hralign="center" o:hrstd="t" o:hr="t" fillcolor="#a0a0a0" stroked="f"/>
         </w:pict>
       </w:r>
     </w:p>
@@ -123,46 +111,24 @@
           <w:sz w:val="28"/>
           <w:szCs w:val="28"/>
         </w:rPr>
-        <w:t xml:space="preserve">College </w:t>
-      </w:r>
-      <w:proofErr w:type="gramStart"/>
-      <w:r>
-        <w:rPr>
-          <w:rFonts w:ascii="Times New Roman" w:hAnsi="Times New Roman" w:cs="Times New Roman"/>
-          <w:b/>
-          <w:bCs/>
-          <w:sz w:val="28"/>
-          <w:szCs w:val="28"/>
-        </w:rPr>
-        <w:t>Name :</w:t>
-      </w:r>
-      <w:proofErr w:type="gramEnd"/>
-    </w:p>
-    <w:p>
-      <w:pPr>
-        <w:rPr>
-          <w:rFonts w:ascii="Times New Roman" w:hAnsi="Times New Roman" w:cs="Times New Roman"/>
-          <w:sz w:val="28"/>
-          <w:szCs w:val="28"/>
-        </w:rPr>
-      </w:pPr>
-      <w:proofErr w:type="spellStart"/>
-      <w:r>
-        <w:rPr>
-          <w:rFonts w:ascii="Times New Roman" w:hAnsi="Times New Roman" w:cs="Times New Roman"/>
-          <w:sz w:val="28"/>
-          <w:szCs w:val="28"/>
-        </w:rPr>
-        <w:t>Annamacharya</w:t>
-      </w:r>
-      <w:proofErr w:type="spellEnd"/>
-      <w:r>
-        <w:rPr>
-          <w:rFonts w:ascii="Times New Roman" w:hAnsi="Times New Roman" w:cs="Times New Roman"/>
-          <w:sz w:val="28"/>
-          <w:szCs w:val="28"/>
-        </w:rPr>
-        <w:t xml:space="preserve"> Institute of Technology and Sciences, Tirupati</w:t>
+        <w:t>College Name :</w:t>
+      </w:r>
+    </w:p>
+    <w:p>
+      <w:pPr>
+        <w:rPr>
+          <w:rFonts w:ascii="Times New Roman" w:hAnsi="Times New Roman" w:cs="Times New Roman"/>
+          <w:sz w:val="28"/>
+          <w:szCs w:val="28"/>
+        </w:rPr>
+      </w:pPr>
+      <w:r>
+        <w:rPr>
+          <w:rFonts w:ascii="Times New Roman" w:hAnsi="Times New Roman" w:cs="Times New Roman"/>
+          <w:sz w:val="28"/>
+          <w:szCs w:val="28"/>
+        </w:rPr>
+        <w:t>Annamacharya Institute of Technology and Sciences, Tirupati</w:t>
       </w:r>
     </w:p>
     <w:p>
@@ -180,7 +146,7 @@
           <w:szCs w:val="28"/>
         </w:rPr>
         <w:pict w14:anchorId="697D313E">
-          <v:rect id="_x0000_i2355" style="width:0;height:1.5pt" o:hralign="center" o:hrstd="t" o:hr="t" fillcolor="#a0a0a0" stroked="f"/>
+          <v:rect id="_x0000_i1026" style="width:0;height:1.5pt" o:hralign="center" o:hrstd="t" o:hr="t" fillcolor="#a0a0a0" stroked="f"/>
         </w:pict>
       </w:r>
     </w:p>
@@ -223,20 +189,8 @@
           <w:sz w:val="28"/>
           <w:szCs w:val="28"/>
         </w:rPr>
-        <w:t xml:space="preserve">Team </w:t>
-      </w:r>
-      <w:proofErr w:type="gramStart"/>
-      <w:r>
-        <w:rPr>
-          <w:rFonts w:ascii="Times New Roman" w:hAnsi="Times New Roman" w:cs="Times New Roman"/>
-          <w:b/>
-          <w:bCs/>
-          <w:sz w:val="28"/>
-          <w:szCs w:val="28"/>
-        </w:rPr>
-        <w:t>ID :</w:t>
-      </w:r>
-      <w:proofErr w:type="gramEnd"/>
+        <w:t xml:space="preserve">Team ID : </w:t>
+      </w:r>
       <w:r>
         <w:rPr>
           <w:rFonts w:ascii="Times New Roman" w:hAnsi="Times New Roman" w:cs="Times New Roman"/>
@@ -246,6 +200,14 @@
           <w:szCs w:val="28"/>
         </w:rPr>
         <w:t xml:space="preserve"> </w:t>
+      </w:r>
+      <w:r>
+        <w:rPr>
+          <w:rFonts w:ascii="Times New Roman" w:hAnsi="Times New Roman" w:cs="Times New Roman"/>
+          <w:sz w:val="28"/>
+          <w:szCs w:val="28"/>
+        </w:rPr>
+        <w:t>LTVIP2026TMIDS42205</w:t>
       </w:r>
     </w:p>
     <w:tbl>
@@ -609,6 +571,14 @@
               </w:rPr>
               <w:t>NIRMAL KUMAR</w:t>
             </w:r>
+            <w:r>
+              <w:rPr>
+                <w:rFonts w:ascii="Times New Roman" w:hAnsi="Times New Roman" w:cs="Times New Roman"/>
+                <w:sz w:val="28"/>
+                <w:szCs w:val="28"/>
+              </w:rPr>
+              <w:t xml:space="preserve"> NANDYALA</w:t>
+            </w:r>
           </w:p>
         </w:tc>
         <w:tc>
@@ -676,7 +646,7 @@
           <w:szCs w:val="28"/>
         </w:rPr>
         <w:pict w14:anchorId="02D71448">
-          <v:rect id="_x0000_i2356" style="width:0;height:1.5pt" o:hralign="center" o:bullet="t" o:hrstd="t" o:hr="t" fillcolor="#a0a0a0" stroked="f"/>
+          <v:rect id="_x0000_i1027" style="width:0;height:1.5pt" o:hralign="center" o:bullet="t" o:hrstd="t" o:hr="t" fillcolor="#a0a0a0" stroked="f"/>
         </w:pict>
       </w:r>
     </w:p>
@@ -852,41 +822,13 @@
           <w:szCs w:val="28"/>
         </w:rPr>
       </w:pPr>
-      <w:proofErr w:type="spellStart"/>
-      <w:r>
-        <w:rPr>
-          <w:rFonts w:ascii="Times New Roman" w:hAnsi="Times New Roman" w:cs="Times New Roman"/>
-          <w:sz w:val="28"/>
-          <w:szCs w:val="28"/>
-        </w:rPr>
-        <w:t>Jupyter</w:t>
-      </w:r>
-      <w:proofErr w:type="spellEnd"/>
-      <w:r>
-        <w:rPr>
-          <w:rFonts w:ascii="Times New Roman" w:hAnsi="Times New Roman" w:cs="Times New Roman"/>
-          <w:sz w:val="28"/>
-          <w:szCs w:val="28"/>
-        </w:rPr>
-        <w:t xml:space="preserve"> Notebook / Google </w:t>
-      </w:r>
-      <w:proofErr w:type="spellStart"/>
-      <w:r>
-        <w:rPr>
-          <w:rFonts w:ascii="Times New Roman" w:hAnsi="Times New Roman" w:cs="Times New Roman"/>
-          <w:sz w:val="28"/>
-          <w:szCs w:val="28"/>
-        </w:rPr>
-        <w:t>Colab</w:t>
-      </w:r>
-      <w:proofErr w:type="spellEnd"/>
-      <w:r>
-        <w:rPr>
-          <w:rFonts w:ascii="Times New Roman" w:hAnsi="Times New Roman" w:cs="Times New Roman"/>
-          <w:sz w:val="28"/>
-          <w:szCs w:val="28"/>
-        </w:rPr>
-        <w:t xml:space="preserve"> for Development</w:t>
+      <w:r>
+        <w:rPr>
+          <w:rFonts w:ascii="Times New Roman" w:hAnsi="Times New Roman" w:cs="Times New Roman"/>
+          <w:sz w:val="28"/>
+          <w:szCs w:val="28"/>
+        </w:rPr>
+        <w:t>Jupyter Notebook / Google Colab for Development</w:t>
       </w:r>
     </w:p>
     <w:p>
@@ -925,7 +867,7 @@
           <w:szCs w:val="28"/>
         </w:rPr>
         <w:pict w14:anchorId="1031D232">
-          <v:rect id="_x0000_i2357" style="width:0;height:1.5pt" o:hralign="center" o:hrstd="t" o:hr="t" fillcolor="#a0a0a0" stroked="f"/>
+          <v:rect id="_x0000_i1028" style="width:0;height:1.5pt" o:hralign="center" o:hrstd="t" o:hr="t" fillcolor="#a0a0a0" stroked="f"/>
         </w:pict>
       </w:r>
     </w:p>
@@ -982,25 +924,7 @@
           <w:sz w:val="28"/>
           <w:szCs w:val="28"/>
         </w:rPr>
-        <w:t xml:space="preserve"> is designed to predict the operating temperature of industrial motors using machine learning techniques. The system </w:t>
-      </w:r>
-      <w:proofErr w:type="spellStart"/>
-      <w:r>
-        <w:rPr>
-          <w:rFonts w:ascii="Times New Roman" w:hAnsi="Times New Roman" w:cs="Times New Roman"/>
-          <w:sz w:val="28"/>
-          <w:szCs w:val="28"/>
-        </w:rPr>
-        <w:t>analyzes</w:t>
-      </w:r>
-      <w:proofErr w:type="spellEnd"/>
-      <w:r>
-        <w:rPr>
-          <w:rFonts w:ascii="Times New Roman" w:hAnsi="Times New Roman" w:cs="Times New Roman"/>
-          <w:sz w:val="28"/>
-          <w:szCs w:val="28"/>
-        </w:rPr>
-        <w:t xml:space="preserve"> historical sensor data such as voltage, current, torque, speed, and ambient conditions to accurately forecast motor temperature. This predictive approach helps industries shift from reactive maintenance to </w:t>
+        <w:t xml:space="preserve"> is designed to predict the operating temperature of industrial motors using machine learning techniques. The system analyzes historical sensor data such as voltage, current, torque, speed, and ambient conditions to accurately forecast motor temperature. This predictive approach helps industries shift from reactive maintenance to </w:t>
       </w:r>
       <w:r>
         <w:rPr>
@@ -1036,7 +960,7 @@
           <w:szCs w:val="28"/>
         </w:rPr>
         <w:pict w14:anchorId="1721B929">
-          <v:rect id="_x0000_i1068" style="width:0;height:1.5pt" o:hralign="center" o:hrstd="t" o:hr="t" fillcolor="#a0a0a0" stroked="f"/>
+          <v:rect id="_x0000_i1029" style="width:0;height:1.5pt" o:hralign="center" o:hrstd="t" o:hr="t" fillcolor="#a0a0a0" stroked="f"/>
         </w:pict>
       </w:r>
     </w:p>
@@ -1215,7 +1139,7 @@
           <w:szCs w:val="28"/>
         </w:rPr>
         <w:pict w14:anchorId="03C92474">
-          <v:rect id="_x0000_i1069" style="width:0;height:1.5pt" o:hralign="center" o:hrstd="t" o:hr="t" fillcolor="#a0a0a0" stroked="f"/>
+          <v:rect id="_x0000_i1030" style="width:0;height:1.5pt" o:hralign="center" o:hrstd="t" o:hr="t" fillcolor="#a0a0a0" stroked="f"/>
         </w:pict>
       </w:r>
     </w:p>
@@ -1413,7 +1337,7 @@
           <w:szCs w:val="28"/>
         </w:rPr>
         <w:pict w14:anchorId="56881F5A">
-          <v:rect id="_x0000_i1070" style="width:0;height:1.5pt" o:hralign="center" o:hrstd="t" o:hr="t" fillcolor="#a0a0a0" stroked="f"/>
+          <v:rect id="_x0000_i1031" style="width:0;height:1.5pt" o:hralign="center" o:hrstd="t" o:hr="t" fillcolor="#a0a0a0" stroked="f"/>
         </w:pict>
       </w:r>
     </w:p>
@@ -1527,23 +1451,13 @@
           <w:szCs w:val="28"/>
         </w:rPr>
       </w:pPr>
-      <w:proofErr w:type="spellStart"/>
-      <w:r>
-        <w:rPr>
-          <w:rFonts w:ascii="Times New Roman" w:hAnsi="Times New Roman" w:cs="Times New Roman"/>
-          <w:sz w:val="28"/>
-          <w:szCs w:val="28"/>
-        </w:rPr>
-        <w:t>Analyzed</w:t>
-      </w:r>
-      <w:proofErr w:type="spellEnd"/>
-      <w:r>
-        <w:rPr>
-          <w:rFonts w:ascii="Times New Roman" w:hAnsi="Times New Roman" w:cs="Times New Roman"/>
-          <w:sz w:val="28"/>
-          <w:szCs w:val="28"/>
-        </w:rPr>
-        <w:t xml:space="preserve"> operational and sensor data requirements</w:t>
+      <w:r>
+        <w:rPr>
+          <w:rFonts w:ascii="Times New Roman" w:hAnsi="Times New Roman" w:cs="Times New Roman"/>
+          <w:sz w:val="28"/>
+          <w:szCs w:val="28"/>
+        </w:rPr>
+        <w:t>Analyzed operational and sensor data requirements</w:t>
       </w:r>
     </w:p>
     <w:p>
@@ -1690,25 +1604,7 @@
           <w:sz w:val="28"/>
           <w:szCs w:val="28"/>
         </w:rPr>
-        <w:t xml:space="preserve">Collected and </w:t>
-      </w:r>
-      <w:proofErr w:type="spellStart"/>
-      <w:r>
-        <w:rPr>
-          <w:rFonts w:ascii="Times New Roman" w:hAnsi="Times New Roman" w:cs="Times New Roman"/>
-          <w:sz w:val="28"/>
-          <w:szCs w:val="28"/>
-        </w:rPr>
-        <w:t>preprocessed</w:t>
-      </w:r>
-      <w:proofErr w:type="spellEnd"/>
-      <w:r>
-        <w:rPr>
-          <w:rFonts w:ascii="Times New Roman" w:hAnsi="Times New Roman" w:cs="Times New Roman"/>
-          <w:sz w:val="28"/>
-          <w:szCs w:val="28"/>
-        </w:rPr>
-        <w:t xml:space="preserve"> motor sensor data</w:t>
+        <w:t>Collected and preprocessed motor sensor data</w:t>
       </w:r>
     </w:p>
     <w:p>
@@ -1958,7 +1854,7 @@
           <w:szCs w:val="28"/>
         </w:rPr>
         <w:pict w14:anchorId="3F2795CA">
-          <v:rect id="_x0000_i1071" style="width:0;height:1.5pt" o:hralign="center" o:hrstd="t" o:hr="t" fillcolor="#a0a0a0" stroked="f"/>
+          <v:rect id="_x0000_i1032" style="width:0;height:1.5pt" o:hralign="center" o:hrstd="t" o:hr="t" fillcolor="#a0a0a0" stroked="f"/>
         </w:pict>
       </w:r>
     </w:p>
@@ -2120,7 +2016,7 @@
           <w:szCs w:val="28"/>
         </w:rPr>
         <w:pict w14:anchorId="6CAA34E8">
-          <v:rect id="_x0000_i1072" style="width:0;height:1.5pt" o:hralign="center" o:hrstd="t" o:hr="t" fillcolor="#a0a0a0" stroked="f"/>
+          <v:rect id="_x0000_i1033" style="width:0;height:1.5pt" o:hralign="center" o:hrstd="t" o:hr="t" fillcolor="#a0a0a0" stroked="f"/>
         </w:pict>
       </w:r>
     </w:p>
@@ -2489,43 +2385,7 @@
           <w:sz w:val="28"/>
           <w:szCs w:val="28"/>
         </w:rPr>
-        <w:t xml:space="preserve"> that utilizes historical sensor data to predict motor temperature accurately under varying operating conditions. By </w:t>
-      </w:r>
-      <w:proofErr w:type="spellStart"/>
-      <w:r>
-        <w:rPr>
-          <w:rFonts w:ascii="Times New Roman" w:hAnsi="Times New Roman" w:cs="Times New Roman"/>
-          <w:sz w:val="28"/>
-          <w:szCs w:val="28"/>
-        </w:rPr>
-        <w:t>analyzing</w:t>
-      </w:r>
-      <w:proofErr w:type="spellEnd"/>
-      <w:r>
-        <w:rPr>
-          <w:rFonts w:ascii="Times New Roman" w:hAnsi="Times New Roman" w:cs="Times New Roman"/>
-          <w:sz w:val="28"/>
-          <w:szCs w:val="28"/>
-        </w:rPr>
-        <w:t xml:space="preserve"> parameters such as current, voltage, torque, rotational speed, and ambient temperature, the system learns complex relationships that influence motor thermal </w:t>
-      </w:r>
-      <w:proofErr w:type="spellStart"/>
-      <w:r>
-        <w:rPr>
-          <w:rFonts w:ascii="Times New Roman" w:hAnsi="Times New Roman" w:cs="Times New Roman"/>
-          <w:sz w:val="28"/>
-          <w:szCs w:val="28"/>
-        </w:rPr>
-        <w:t>behavior</w:t>
-      </w:r>
-      <w:proofErr w:type="spellEnd"/>
-      <w:r>
-        <w:rPr>
-          <w:rFonts w:ascii="Times New Roman" w:hAnsi="Times New Roman" w:cs="Times New Roman"/>
-          <w:sz w:val="28"/>
-          <w:szCs w:val="28"/>
-        </w:rPr>
-        <w:t>. The proposed solution enables predictive maintenance by forecasting potential overheating conditions before they occur, thereby improving reliability, safety, and efficiency.</w:t>
+        <w:t xml:space="preserve"> that utilizes historical sensor data to predict motor temperature accurately under varying operating conditions. By analyzing parameters such as current, voltage, torque, rotational speed, and ambient temperature, the system learns complex relationships that influence motor thermal behavior. The proposed solution enables predictive maintenance by forecasting potential overheating conditions before they occur, thereby improving reliability, safety, and efficiency.</w:t>
       </w:r>
     </w:p>
     <w:p>
@@ -2642,7 +2502,7 @@
           <w:szCs w:val="28"/>
         </w:rPr>
         <w:pict w14:anchorId="18B798E3">
-          <v:rect id="_x0000_i2369" style="width:0;height:1.5pt" o:hralign="center" o:hrstd="t" o:hr="t" fillcolor="#a0a0a0" stroked="f"/>
+          <v:rect id="_x0000_i1034" style="width:0;height:1.5pt" o:hralign="center" o:hrstd="t" o:hr="t" fillcolor="#a0a0a0" stroked="f"/>
         </w:pict>
       </w:r>
     </w:p>
@@ -2698,25 +2558,7 @@
           <w:sz w:val="28"/>
           <w:szCs w:val="28"/>
         </w:rPr>
-        <w:t xml:space="preserve">Traditional monitoring methods rely on threshold alarms or periodic inspections, which are reactive rather than predictive. With the advancement of data analytics and machine learning, it is now possible to leverage historical sensor data to predict motor </w:t>
-      </w:r>
-      <w:proofErr w:type="spellStart"/>
-      <w:r>
-        <w:rPr>
-          <w:rFonts w:ascii="Times New Roman" w:hAnsi="Times New Roman" w:cs="Times New Roman"/>
-          <w:sz w:val="28"/>
-          <w:szCs w:val="28"/>
-        </w:rPr>
-        <w:t>behavior</w:t>
-      </w:r>
-      <w:proofErr w:type="spellEnd"/>
-      <w:r>
-        <w:rPr>
-          <w:rFonts w:ascii="Times New Roman" w:hAnsi="Times New Roman" w:cs="Times New Roman"/>
-          <w:sz w:val="28"/>
-          <w:szCs w:val="28"/>
-        </w:rPr>
-        <w:t xml:space="preserve"> and prevent failures before they occur.</w:t>
+        <w:t>Traditional monitoring methods rely on threshold alarms or periodic inspections, which are reactive rather than predictive. With the advancement of data analytics and machine learning, it is now possible to leverage historical sensor data to predict motor behavior and prevent failures before they occur.</w:t>
       </w:r>
     </w:p>
     <w:p>
@@ -2734,7 +2576,7 @@
           <w:szCs w:val="28"/>
         </w:rPr>
         <w:pict w14:anchorId="5CBD241D">
-          <v:rect id="_x0000_i1369" style="width:0;height:1.5pt" o:hralign="center" o:hrstd="t" o:hr="t" fillcolor="#a0a0a0" stroked="f"/>
+          <v:rect id="_x0000_i1035" style="width:0;height:1.5pt" o:hralign="center" o:hrstd="t" o:hr="t" fillcolor="#a0a0a0" stroked="f"/>
         </w:pict>
       </w:r>
     </w:p>
@@ -2892,7 +2734,7 @@
           <w:szCs w:val="28"/>
         </w:rPr>
         <w:pict w14:anchorId="5F1F54D6">
-          <v:rect id="_x0000_i1370" style="width:0;height:1.5pt" o:hralign="center" o:hrstd="t" o:hr="t" fillcolor="#a0a0a0" stroked="f"/>
+          <v:rect id="_x0000_i1036" style="width:0;height:1.5pt" o:hralign="center" o:hrstd="t" o:hr="t" fillcolor="#a0a0a0" stroked="f"/>
         </w:pict>
       </w:r>
     </w:p>
@@ -2952,25 +2794,7 @@
           <w:sz w:val="28"/>
           <w:szCs w:val="28"/>
         </w:rPr>
-        <w:t xml:space="preserve">To </w:t>
-      </w:r>
-      <w:proofErr w:type="spellStart"/>
-      <w:r>
-        <w:rPr>
-          <w:rFonts w:ascii="Times New Roman" w:hAnsi="Times New Roman" w:cs="Times New Roman"/>
-          <w:sz w:val="28"/>
-          <w:szCs w:val="28"/>
-        </w:rPr>
-        <w:t>analyze</w:t>
-      </w:r>
-      <w:proofErr w:type="spellEnd"/>
-      <w:r>
-        <w:rPr>
-          <w:rFonts w:ascii="Times New Roman" w:hAnsi="Times New Roman" w:cs="Times New Roman"/>
-          <w:sz w:val="28"/>
-          <w:szCs w:val="28"/>
-        </w:rPr>
-        <w:t xml:space="preserve"> motor sensor data</w:t>
+        <w:t>To analyze motor sensor data</w:t>
       </w:r>
     </w:p>
     <w:p>
@@ -3101,7 +2925,7 @@
           <w:szCs w:val="28"/>
         </w:rPr>
         <w:pict w14:anchorId="7F24BF54">
-          <v:rect id="_x0000_i2371" style="width:0;height:1.5pt" o:hralign="center" o:hrstd="t" o:hr="t" fillcolor="#a0a0a0" stroked="f"/>
+          <v:rect id="_x0000_i1037" style="width:0;height:1.5pt" o:hralign="center" o:hrstd="t" o:hr="t" fillcolor="#a0a0a0" stroked="f"/>
         </w:pict>
       </w:r>
     </w:p>
@@ -3158,7 +2982,7 @@
           <w:szCs w:val="28"/>
         </w:rPr>
         <w:pict w14:anchorId="247FFB72">
-          <v:rect id="_x0000_i1372" style="width:0;height:1.5pt" o:hralign="center" o:hrstd="t" o:hr="t" fillcolor="#a0a0a0" stroked="f"/>
+          <v:rect id="_x0000_i1038" style="width:0;height:1.5pt" o:hralign="center" o:hrstd="t" o:hr="t" fillcolor="#a0a0a0" stroked="f"/>
         </w:pict>
       </w:r>
     </w:p>
@@ -3312,7 +3136,7 @@
           <w:szCs w:val="28"/>
         </w:rPr>
         <w:pict w14:anchorId="5CDE0F0B">
-          <v:rect id="_x0000_i1373" style="width:0;height:1.5pt" o:hralign="center" o:hrstd="t" o:hr="t" fillcolor="#a0a0a0" stroked="f"/>
+          <v:rect id="_x0000_i1039" style="width:0;height:1.5pt" o:hralign="center" o:hrstd="t" o:hr="t" fillcolor="#a0a0a0" stroked="f"/>
         </w:pict>
       </w:r>
     </w:p>
@@ -3551,7 +3375,7 @@
           <w:szCs w:val="28"/>
         </w:rPr>
         <w:pict w14:anchorId="4DF3EF8A">
-          <v:rect id="_x0000_i1374" style="width:0;height:1.5pt" o:hralign="center" o:hrstd="t" o:hr="t" fillcolor="#a0a0a0" stroked="f"/>
+          <v:rect id="_x0000_i1040" style="width:0;height:1.5pt" o:hralign="center" o:hrstd="t" o:hr="t" fillcolor="#a0a0a0" stroked="f"/>
         </w:pict>
       </w:r>
     </w:p>
@@ -3608,7 +3432,7 @@
           <w:szCs w:val="28"/>
         </w:rPr>
         <w:pict w14:anchorId="2239531B">
-          <v:rect id="_x0000_i1375" style="width:0;height:1.5pt" o:hralign="center" o:hrstd="t" o:hr="t" fillcolor="#a0a0a0" stroked="f"/>
+          <v:rect id="_x0000_i1041" style="width:0;height:1.5pt" o:hralign="center" o:hrstd="t" o:hr="t" fillcolor="#a0a0a0" stroked="f"/>
         </w:pict>
       </w:r>
     </w:p>
@@ -3749,7 +3573,7 @@
           <w:szCs w:val="28"/>
         </w:rPr>
         <w:pict w14:anchorId="0C3601B6">
-          <v:rect id="_x0000_i1376" style="width:0;height:1.5pt" o:hralign="center" o:hrstd="t" o:hr="t" fillcolor="#a0a0a0" stroked="f"/>
+          <v:rect id="_x0000_i1042" style="width:0;height:1.5pt" o:hralign="center" o:hrstd="t" o:hr="t" fillcolor="#a0a0a0" stroked="f"/>
         </w:pict>
       </w:r>
     </w:p>
@@ -3890,7 +3714,7 @@
           <w:szCs w:val="28"/>
         </w:rPr>
         <w:pict w14:anchorId="0790985A">
-          <v:rect id="_x0000_i1380" style="width:0;height:1.5pt" o:hralign="center" o:hrstd="t" o:hr="t" fillcolor="#a0a0a0" stroked="f"/>
+          <v:rect id="_x0000_i1043" style="width:0;height:1.5pt" o:hralign="center" o:hrstd="t" o:hr="t" fillcolor="#a0a0a0" stroked="f"/>
         </w:pict>
       </w:r>
     </w:p>
@@ -4044,7 +3868,7 @@
           <w:szCs w:val="28"/>
         </w:rPr>
         <w:pict w14:anchorId="51316A58">
-          <v:rect id="_x0000_i1381" style="width:0;height:1.5pt" o:hralign="center" o:hrstd="t" o:hr="t" fillcolor="#a0a0a0" stroked="f"/>
+          <v:rect id="_x0000_i1044" style="width:0;height:1.5pt" o:hralign="center" o:hrstd="t" o:hr="t" fillcolor="#a0a0a0" stroked="f"/>
         </w:pict>
       </w:r>
     </w:p>
@@ -4139,7 +3963,7 @@
           <w:szCs w:val="28"/>
         </w:rPr>
         <w:pict w14:anchorId="6FC98DE7">
-          <v:rect id="_x0000_i1382" style="width:0;height:1.5pt" o:hralign="center" o:hrstd="t" o:hr="t" fillcolor="#a0a0a0" stroked="f"/>
+          <v:rect id="_x0000_i1045" style="width:0;height:1.5pt" o:hralign="center" o:hrstd="t" o:hr="t" fillcolor="#a0a0a0" stroked="f"/>
         </w:pict>
       </w:r>
     </w:p>
@@ -4356,7 +4180,7 @@
           <w:szCs w:val="28"/>
         </w:rPr>
         <w:pict w14:anchorId="2255D241">
-          <v:rect id="_x0000_i1383" style="width:0;height:1.5pt" o:hralign="center" o:hrstd="t" o:hr="t" fillcolor="#a0a0a0" stroked="f"/>
+          <v:rect id="_x0000_i1046" style="width:0;height:1.5pt" o:hralign="center" o:hrstd="t" o:hr="t" fillcolor="#a0a0a0" stroked="f"/>
         </w:pict>
       </w:r>
     </w:p>
@@ -4660,7 +4484,7 @@
         </w:rPr>
         <w:lastRenderedPageBreak/>
         <w:pict w14:anchorId="516FBA7D">
-          <v:rect id="_x0000_i1384" style="width:0;height:1.5pt" o:hralign="center" o:hrstd="t" o:hr="t" fillcolor="#a0a0a0" stroked="f"/>
+          <v:rect id="_x0000_i1047" style="width:0;height:1.5pt" o:hralign="center" o:hrstd="t" o:hr="t" fillcolor="#a0a0a0" stroked="f"/>
         </w:pict>
       </w:r>
     </w:p>
@@ -4760,18 +4584,8 @@
           <w:sz w:val="28"/>
           <w:szCs w:val="28"/>
         </w:rPr>
-        <w:t xml:space="preserve">Early detection of abnormal </w:t>
-      </w:r>
-      <w:proofErr w:type="spellStart"/>
-      <w:r>
-        <w:rPr>
-          <w:rFonts w:ascii="Times New Roman" w:hAnsi="Times New Roman" w:cs="Times New Roman"/>
-          <w:sz w:val="28"/>
-          <w:szCs w:val="28"/>
-        </w:rPr>
-        <w:t>behavior</w:t>
-      </w:r>
-      <w:proofErr w:type="spellEnd"/>
+        <w:t>Early detection of abnormal behavior</w:t>
+      </w:r>
     </w:p>
     <w:p>
       <w:pPr>
@@ -4908,7 +4722,7 @@
           <w:szCs w:val="28"/>
         </w:rPr>
         <w:pict w14:anchorId="46523410">
-          <v:rect id="_x0000_i1385" style="width:0;height:1.5pt" o:hralign="center" o:hrstd="t" o:hr="t" fillcolor="#a0a0a0" stroked="f"/>
+          <v:rect id="_x0000_i1048" style="width:0;height:1.5pt" o:hralign="center" o:hrstd="t" o:hr="t" fillcolor="#a0a0a0" stroked="f"/>
         </w:pict>
       </w:r>
     </w:p>
@@ -5129,7 +4943,7 @@
           <w:szCs w:val="28"/>
         </w:rPr>
         <w:pict w14:anchorId="5AA41DCE">
-          <v:rect id="_x0000_i1386" style="width:0;height:1.5pt" o:hralign="center" o:hrstd="t" o:hr="t" fillcolor="#a0a0a0" stroked="f"/>
+          <v:rect id="_x0000_i1049" style="width:0;height:1.5pt" o:hralign="center" o:hrstd="t" o:hr="t" fillcolor="#a0a0a0" stroked="f"/>
         </w:pict>
       </w:r>
     </w:p>
@@ -5409,7 +5223,7 @@
           <w:szCs w:val="28"/>
         </w:rPr>
         <w:pict w14:anchorId="6518596D">
-          <v:rect id="_x0000_i1387" style="width:0;height:1.5pt" o:hralign="center" o:hrstd="t" o:hr="t" fillcolor="#a0a0a0" stroked="f"/>
+          <v:rect id="_x0000_i1050" style="width:0;height:1.5pt" o:hralign="center" o:hrstd="t" o:hr="t" fillcolor="#a0a0a0" stroked="f"/>
         </w:pict>
       </w:r>
     </w:p>
@@ -5488,7 +5302,7 @@
         </w:rPr>
         <w:lastRenderedPageBreak/>
         <w:pict w14:anchorId="722B9285">
-          <v:rect id="_x0000_i1388" style="width:0;height:1.5pt" o:hralign="center" o:hrstd="t" o:hr="t" fillcolor="#a0a0a0" stroked="f"/>
+          <v:rect id="_x0000_i1051" style="width:0;height:1.5pt" o:hralign="center" o:hrstd="t" o:hr="t" fillcolor="#a0a0a0" stroked="f"/>
         </w:pict>
       </w:r>
     </w:p>
@@ -5724,7 +5538,7 @@
           <w:szCs w:val="28"/>
         </w:rPr>
         <w:pict w14:anchorId="0CA0F60D">
-          <v:rect id="_x0000_i1389" style="width:0;height:1.5pt" o:hralign="center" o:hrstd="t" o:hr="t" fillcolor="#a0a0a0" stroked="f"/>
+          <v:rect id="_x0000_i1052" style="width:0;height:1.5pt" o:hralign="center" o:hrstd="t" o:hr="t" fillcolor="#a0a0a0" stroked="f"/>
         </w:pict>
       </w:r>
     </w:p>
@@ -6055,7 +5869,7 @@
           <w:szCs w:val="28"/>
         </w:rPr>
         <w:pict w14:anchorId="160BFC69">
-          <v:rect id="_x0000_i1390" style="width:0;height:1.5pt" o:hralign="center" o:hrstd="t" o:hr="t" fillcolor="#a0a0a0" stroked="f"/>
+          <v:rect id="_x0000_i1053" style="width:0;height:1.5pt" o:hralign="center" o:hrstd="t" o:hr="t" fillcolor="#a0a0a0" stroked="f"/>
         </w:pict>
       </w:r>
     </w:p>
@@ -6334,7 +6148,7 @@
           <w:szCs w:val="28"/>
         </w:rPr>
         <w:pict w14:anchorId="64DEF7A6">
-          <v:rect id="_x0000_i1391" style="width:0;height:1.5pt" o:hralign="center" o:hrstd="t" o:hr="t" fillcolor="#a0a0a0" stroked="f"/>
+          <v:rect id="_x0000_i1054" style="width:0;height:1.5pt" o:hralign="center" o:hrstd="t" o:hr="t" fillcolor="#a0a0a0" stroked="f"/>
         </w:pict>
       </w:r>
     </w:p>
@@ -6644,7 +6458,7 @@
           <w:szCs w:val="28"/>
         </w:rPr>
         <w:pict w14:anchorId="58CF7B49">
-          <v:rect id="_x0000_i1392" style="width:0;height:1.5pt" o:hralign="center" o:hrstd="t" o:hr="t" fillcolor="#a0a0a0" stroked="f"/>
+          <v:rect id="_x0000_i1055" style="width:0;height:1.5pt" o:hralign="center" o:hrstd="t" o:hr="t" fillcolor="#a0a0a0" stroked="f"/>
         </w:pict>
       </w:r>
     </w:p>
@@ -6828,34 +6642,14 @@
           <w:szCs w:val="28"/>
         </w:rPr>
       </w:pPr>
-      <w:proofErr w:type="spellStart"/>
-      <w:r>
-        <w:rPr>
-          <w:rFonts w:ascii="Times New Roman" w:hAnsi="Times New Roman" w:cs="Times New Roman"/>
-          <w:sz w:val="28"/>
-          <w:szCs w:val="28"/>
-        </w:rPr>
-        <w:t>Jupyter</w:t>
-      </w:r>
-      <w:proofErr w:type="spellEnd"/>
-      <w:r>
-        <w:rPr>
-          <w:rFonts w:ascii="Times New Roman" w:hAnsi="Times New Roman" w:cs="Times New Roman"/>
-          <w:sz w:val="28"/>
-          <w:szCs w:val="28"/>
-        </w:rPr>
-        <w:t xml:space="preserve"> Notebook / Google </w:t>
-      </w:r>
-      <w:proofErr w:type="spellStart"/>
-      <w:r>
-        <w:rPr>
-          <w:rFonts w:ascii="Times New Roman" w:hAnsi="Times New Roman" w:cs="Times New Roman"/>
-          <w:sz w:val="28"/>
-          <w:szCs w:val="28"/>
-        </w:rPr>
-        <w:t>Colab</w:t>
-      </w:r>
-      <w:proofErr w:type="spellEnd"/>
+      <w:r>
+        <w:rPr>
+          <w:rFonts w:ascii="Times New Roman" w:hAnsi="Times New Roman" w:cs="Times New Roman"/>
+          <w:sz w:val="28"/>
+          <w:szCs w:val="28"/>
+        </w:rPr>
+        <w:t>Jupyter Notebook / Google Colab</w:t>
+      </w:r>
     </w:p>
     <w:p>
       <w:pPr>
@@ -6931,7 +6725,7 @@
         </w:rPr>
         <w:lastRenderedPageBreak/>
         <w:pict w14:anchorId="2AB99383">
-          <v:rect id="_x0000_i1393" style="width:0;height:1.5pt" o:hralign="center" o:hrstd="t" o:hr="t" fillcolor="#a0a0a0" stroked="f"/>
+          <v:rect id="_x0000_i1056" style="width:0;height:1.5pt" o:hralign="center" o:hrstd="t" o:hr="t" fillcolor="#a0a0a0" stroked="f"/>
         </w:pict>
       </w:r>
     </w:p>
@@ -7288,7 +7082,7 @@
           <w:szCs w:val="28"/>
         </w:rPr>
         <w:pict w14:anchorId="245A02AA">
-          <v:rect id="_x0000_i1397" style="width:0;height:1.5pt" o:hralign="center" o:hrstd="t" o:hr="t" fillcolor="#a0a0a0" stroked="f"/>
+          <v:rect id="_x0000_i1057" style="width:0;height:1.5pt" o:hralign="center" o:hrstd="t" o:hr="t" fillcolor="#a0a0a0" stroked="f"/>
         </w:pict>
       </w:r>
     </w:p>
@@ -7362,25 +7156,7 @@
           <w:sz w:val="28"/>
           <w:szCs w:val="28"/>
         </w:rPr>
-        <w:t xml:space="preserve">In this project, the design phase emphasizes identifying the best-fit solution for the problem, </w:t>
-      </w:r>
-      <w:proofErr w:type="spellStart"/>
-      <w:r>
-        <w:rPr>
-          <w:rFonts w:ascii="Times New Roman" w:hAnsi="Times New Roman" w:cs="Times New Roman"/>
-          <w:sz w:val="28"/>
-          <w:szCs w:val="28"/>
-        </w:rPr>
-        <w:t>analyzing</w:t>
-      </w:r>
-      <w:proofErr w:type="spellEnd"/>
-      <w:r>
-        <w:rPr>
-          <w:rFonts w:ascii="Times New Roman" w:hAnsi="Times New Roman" w:cs="Times New Roman"/>
-          <w:sz w:val="28"/>
-          <w:szCs w:val="28"/>
-        </w:rPr>
-        <w:t xml:space="preserve"> different solution approaches, defining the proposed solution in detail, and designing the overall system architecture. A well-defined design ensures scalability, reliability, maintainability, and accurate performance of the predictive model.</w:t>
+        <w:t>In this project, the design phase emphasizes identifying the best-fit solution for the problem, analyzing different solution approaches, defining the proposed solution in detail, and designing the overall system architecture. A well-defined design ensures scalability, reliability, maintainability, and accurate performance of the predictive model.</w:t>
       </w:r>
     </w:p>
     <w:p>
@@ -7398,7 +7174,7 @@
           <w:szCs w:val="28"/>
         </w:rPr>
         <w:pict w14:anchorId="2C24F566">
-          <v:rect id="_x0000_i1398" style="width:0;height:1.5pt" o:hralign="center" o:hrstd="t" o:hr="t" fillcolor="#a0a0a0" stroked="f"/>
+          <v:rect id="_x0000_i1058" style="width:0;height:1.5pt" o:hralign="center" o:hrstd="t" o:hr="t" fillcolor="#a0a0a0" stroked="f"/>
         </w:pict>
       </w:r>
     </w:p>
@@ -7511,7 +7287,7 @@
           <w:szCs w:val="28"/>
         </w:rPr>
         <w:pict w14:anchorId="20E70207">
-          <v:rect id="_x0000_i1399" style="width:0;height:1.5pt" o:hralign="center" o:hrstd="t" o:hr="t" fillcolor="#a0a0a0" stroked="f"/>
+          <v:rect id="_x0000_i1059" style="width:0;height:1.5pt" o:hralign="center" o:hrstd="t" o:hr="t" fillcolor="#a0a0a0" stroked="f"/>
         </w:pict>
       </w:r>
     </w:p>
@@ -7711,18 +7487,8 @@
           <w:sz w:val="28"/>
           <w:szCs w:val="28"/>
         </w:rPr>
-        <w:t xml:space="preserve">Adapt to changing motor </w:t>
-      </w:r>
-      <w:proofErr w:type="spellStart"/>
-      <w:r>
-        <w:rPr>
-          <w:rFonts w:ascii="Times New Roman" w:hAnsi="Times New Roman" w:cs="Times New Roman"/>
-          <w:sz w:val="28"/>
-          <w:szCs w:val="28"/>
-        </w:rPr>
-        <w:t>behavior</w:t>
-      </w:r>
-      <w:proofErr w:type="spellEnd"/>
+        <w:t>Adapt to changing motor behavior</w:t>
+      </w:r>
     </w:p>
     <w:p>
       <w:pPr>
@@ -7818,7 +7584,7 @@
           <w:szCs w:val="28"/>
         </w:rPr>
         <w:pict w14:anchorId="59459451">
-          <v:rect id="_x0000_i1400" style="width:0;height:1.5pt" o:hralign="center" o:hrstd="t" o:hr="t" fillcolor="#a0a0a0" stroked="f"/>
+          <v:rect id="_x0000_i1060" style="width:0;height:1.5pt" o:hralign="center" o:hrstd="t" o:hr="t" fillcolor="#a0a0a0" stroked="f"/>
         </w:pict>
       </w:r>
     </w:p>
@@ -7893,7 +7659,7 @@
           <w:szCs w:val="28"/>
         </w:rPr>
         <w:pict w14:anchorId="5D57D618">
-          <v:rect id="_x0000_i1401" style="width:0;height:1.5pt" o:hralign="center" o:hrstd="t" o:hr="t" fillcolor="#a0a0a0" stroked="f"/>
+          <v:rect id="_x0000_i1061" style="width:0;height:1.5pt" o:hralign="center" o:hrstd="t" o:hr="t" fillcolor="#a0a0a0" stroked="f"/>
         </w:pict>
       </w:r>
     </w:p>
@@ -8131,7 +7897,7 @@
           <w:szCs w:val="28"/>
         </w:rPr>
         <w:pict w14:anchorId="0DBD3B6D">
-          <v:rect id="_x0000_i1402" style="width:0;height:1.5pt" o:hralign="center" o:hrstd="t" o:hr="t" fillcolor="#a0a0a0" stroked="f"/>
+          <v:rect id="_x0000_i1062" style="width:0;height:1.5pt" o:hralign="center" o:hrstd="t" o:hr="t" fillcolor="#a0a0a0" stroked="f"/>
         </w:pict>
       </w:r>
     </w:p>
@@ -8292,25 +8058,7 @@
           <w:sz w:val="28"/>
           <w:szCs w:val="28"/>
         </w:rPr>
-        <w:t xml:space="preserve">By </w:t>
-      </w:r>
-      <w:proofErr w:type="spellStart"/>
-      <w:r>
-        <w:rPr>
-          <w:rFonts w:ascii="Times New Roman" w:hAnsi="Times New Roman" w:cs="Times New Roman"/>
-          <w:sz w:val="28"/>
-          <w:szCs w:val="28"/>
-        </w:rPr>
-        <w:t>analyzing</w:t>
-      </w:r>
-      <w:proofErr w:type="spellEnd"/>
-      <w:r>
-        <w:rPr>
-          <w:rFonts w:ascii="Times New Roman" w:hAnsi="Times New Roman" w:cs="Times New Roman"/>
-          <w:sz w:val="28"/>
-          <w:szCs w:val="28"/>
-        </w:rPr>
-        <w:t xml:space="preserve"> these parameters collectively, the machine learning model identifies patterns that influence temperature rise.</w:t>
+        <w:t>By analyzing these parameters collectively, the machine learning model identifies patterns that influence temperature rise.</w:t>
       </w:r>
     </w:p>
     <w:p>
@@ -8348,18 +8096,8 @@
           <w:sz w:val="28"/>
           <w:szCs w:val="28"/>
         </w:rPr>
-        <w:t xml:space="preserve">Early detection of abnormal thermal </w:t>
-      </w:r>
-      <w:proofErr w:type="spellStart"/>
-      <w:r>
-        <w:rPr>
-          <w:rFonts w:ascii="Times New Roman" w:hAnsi="Times New Roman" w:cs="Times New Roman"/>
-          <w:sz w:val="28"/>
-          <w:szCs w:val="28"/>
-        </w:rPr>
-        <w:t>behavior</w:t>
-      </w:r>
-      <w:proofErr w:type="spellEnd"/>
+        <w:t>Early detection of abnormal thermal behavior</w:t>
+      </w:r>
     </w:p>
     <w:p>
       <w:pPr>
@@ -8419,7 +8157,7 @@
           <w:szCs w:val="28"/>
         </w:rPr>
         <w:pict w14:anchorId="2F9D7CDF">
-          <v:rect id="_x0000_i1403" style="width:0;height:1.5pt" o:hralign="center" o:hrstd="t" o:hr="t" fillcolor="#a0a0a0" stroked="f"/>
+          <v:rect id="_x0000_i1063" style="width:0;height:1.5pt" o:hralign="center" o:hrstd="t" o:hr="t" fillcolor="#a0a0a0" stroked="f"/>
         </w:pict>
       </w:r>
     </w:p>
@@ -8573,7 +8311,7 @@
           <w:szCs w:val="28"/>
         </w:rPr>
         <w:pict w14:anchorId="47CC3A4C">
-          <v:rect id="_x0000_i1404" style="width:0;height:1.5pt" o:hralign="center" o:hrstd="t" o:hr="t" fillcolor="#a0a0a0" stroked="f"/>
+          <v:rect id="_x0000_i1064" style="width:0;height:1.5pt" o:hralign="center" o:hrstd="t" o:hr="t" fillcolor="#a0a0a0" stroked="f"/>
         </w:pict>
       </w:r>
     </w:p>
@@ -8669,7 +8407,7 @@
           <w:szCs w:val="28"/>
         </w:rPr>
         <w:pict w14:anchorId="00E553CC">
-          <v:rect id="_x0000_i1405" style="width:0;height:1.5pt" o:hralign="center" o:hrstd="t" o:hr="t" fillcolor="#a0a0a0" stroked="f"/>
+          <v:rect id="_x0000_i1065" style="width:0;height:1.5pt" o:hralign="center" o:hrstd="t" o:hr="t" fillcolor="#a0a0a0" stroked="f"/>
         </w:pict>
       </w:r>
     </w:p>
@@ -8870,7 +8608,7 @@
           <w:szCs w:val="28"/>
         </w:rPr>
         <w:pict w14:anchorId="78CC78F2">
-          <v:rect id="_x0000_i1406" style="width:0;height:1.5pt" o:hralign="center" o:hrstd="t" o:hr="t" fillcolor="#a0a0a0" stroked="f"/>
+          <v:rect id="_x0000_i1066" style="width:0;height:1.5pt" o:hralign="center" o:hrstd="t" o:hr="t" fillcolor="#a0a0a0" stroked="f"/>
         </w:pict>
       </w:r>
     </w:p>
@@ -9149,7 +8887,7 @@
           <w:szCs w:val="28"/>
         </w:rPr>
         <w:pict w14:anchorId="5748D2D3">
-          <v:rect id="_x0000_i1407" style="width:0;height:1.5pt" o:hralign="center" o:hrstd="t" o:hr="t" fillcolor="#a0a0a0" stroked="f"/>
+          <v:rect id="_x0000_i1067" style="width:0;height:1.5pt" o:hralign="center" o:hrstd="t" o:hr="t" fillcolor="#a0a0a0" stroked="f"/>
         </w:pict>
       </w:r>
     </w:p>
@@ -9291,7 +9029,7 @@
           <w:szCs w:val="28"/>
         </w:rPr>
         <w:pict w14:anchorId="1FCCD839">
-          <v:rect id="_x0000_i1408" style="width:0;height:1.5pt" o:hralign="center" o:hrstd="t" o:hr="t" fillcolor="#a0a0a0" stroked="f"/>
+          <v:rect id="_x0000_i1068" style="width:0;height:1.5pt" o:hralign="center" o:hrstd="t" o:hr="t" fillcolor="#a0a0a0" stroked="f"/>
         </w:pict>
       </w:r>
     </w:p>
@@ -9369,7 +9107,7 @@
           <w:szCs w:val="28"/>
         </w:rPr>
         <w:pict w14:anchorId="108FC7F2">
-          <v:rect id="_x0000_i1409" style="width:0;height:1.5pt" o:hralign="center" o:hrstd="t" o:hr="t" fillcolor="#a0a0a0" stroked="f"/>
+          <v:rect id="_x0000_i1069" style="width:0;height:1.5pt" o:hralign="center" o:hrstd="t" o:hr="t" fillcolor="#a0a0a0" stroked="f"/>
         </w:pict>
       </w:r>
     </w:p>
@@ -9569,7 +9307,7 @@
           <w:szCs w:val="28"/>
         </w:rPr>
         <w:pict w14:anchorId="76F63C18">
-          <v:rect id="_x0000_i1410" style="width:0;height:1.5pt" o:hralign="center" o:hrstd="t" o:hr="t" fillcolor="#a0a0a0" stroked="f"/>
+          <v:rect id="_x0000_i1070" style="width:0;height:1.5pt" o:hralign="center" o:hrstd="t" o:hr="t" fillcolor="#a0a0a0" stroked="f"/>
         </w:pict>
       </w:r>
     </w:p>
@@ -9707,7 +9445,7 @@
           <w:szCs w:val="28"/>
         </w:rPr>
         <w:pict w14:anchorId="5F6C52DD">
-          <v:rect id="_x0000_i1411" style="width:0;height:1.5pt" o:hralign="center" o:hrstd="t" o:hr="t" fillcolor="#a0a0a0" stroked="f"/>
+          <v:rect id="_x0000_i1071" style="width:0;height:1.5pt" o:hralign="center" o:hrstd="t" o:hr="t" fillcolor="#a0a0a0" stroked="f"/>
         </w:pict>
       </w:r>
     </w:p>
@@ -9885,7 +9623,7 @@
           <w:szCs w:val="28"/>
         </w:rPr>
         <w:pict w14:anchorId="59B3C2B9">
-          <v:rect id="_x0000_i1412" style="width:0;height:1.5pt" o:hralign="center" o:hrstd="t" o:hr="t" fillcolor="#a0a0a0" stroked="f"/>
+          <v:rect id="_x0000_i1072" style="width:0;height:1.5pt" o:hralign="center" o:hrstd="t" o:hr="t" fillcolor="#a0a0a0" stroked="f"/>
         </w:pict>
       </w:r>
     </w:p>
@@ -10031,7 +9769,7 @@
           <w:szCs w:val="28"/>
         </w:rPr>
         <w:pict w14:anchorId="60421643">
-          <v:rect id="_x0000_i1413" style="width:0;height:1.5pt" o:hralign="center" o:hrstd="t" o:hr="t" fillcolor="#a0a0a0" stroked="f"/>
+          <v:rect id="_x0000_i1073" style="width:0;height:1.5pt" o:hralign="center" o:hrstd="t" o:hr="t" fillcolor="#a0a0a0" stroked="f"/>
         </w:pict>
       </w:r>
     </w:p>
@@ -10172,7 +9910,7 @@
           <w:szCs w:val="28"/>
         </w:rPr>
         <w:pict w14:anchorId="625CE71F">
-          <v:rect id="_x0000_i1414" style="width:0;height:1.5pt" o:hralign="center" o:hrstd="t" o:hr="t" fillcolor="#a0a0a0" stroked="f"/>
+          <v:rect id="_x0000_i1074" style="width:0;height:1.5pt" o:hralign="center" o:hrstd="t" o:hr="t" fillcolor="#a0a0a0" stroked="f"/>
         </w:pict>
       </w:r>
     </w:p>
@@ -10330,7 +10068,7 @@
           <w:szCs w:val="28"/>
         </w:rPr>
         <w:pict w14:anchorId="211B87D9">
-          <v:rect id="_x0000_i1415" style="width:0;height:1.5pt" o:hralign="center" o:hrstd="t" o:hr="t" fillcolor="#a0a0a0" stroked="f"/>
+          <v:rect id="_x0000_i1075" style="width:0;height:1.5pt" o:hralign="center" o:hrstd="t" o:hr="t" fillcolor="#a0a0a0" stroked="f"/>
         </w:pict>
       </w:r>
     </w:p>
@@ -10371,27 +10109,7 @@
           <w:szCs w:val="36"/>
         </w:rPr>
         <w:lastRenderedPageBreak/>
-        <w:t>CHAPTER 5</w:t>
-      </w:r>
-      <w:r>
-        <w:rPr>
-          <w:rFonts w:ascii="Times New Roman" w:hAnsi="Times New Roman" w:cs="Times New Roman"/>
-          <w:b/>
-          <w:bCs/>
-          <w:sz w:val="36"/>
-          <w:szCs w:val="36"/>
-        </w:rPr>
-        <w:t xml:space="preserve"> - </w:t>
-      </w:r>
-      <w:r>
-        <w:rPr>
-          <w:rFonts w:ascii="Times New Roman" w:hAnsi="Times New Roman" w:cs="Times New Roman"/>
-          <w:b/>
-          <w:bCs/>
-          <w:sz w:val="36"/>
-          <w:szCs w:val="36"/>
-        </w:rPr>
-        <w:t>PROJECT PLANNING PHASE</w:t>
+        <w:t>CHAPTER 5 - PROJECT PLANNING PHASE</w:t>
       </w:r>
     </w:p>
     <w:p>
@@ -10409,7 +10127,7 @@
           <w:szCs w:val="28"/>
         </w:rPr>
         <w:pict w14:anchorId="60A15CD1">
-          <v:rect id="_x0000_i1568" style="width:0;height:1.5pt" o:hralign="center" o:hrstd="t" o:hr="t" fillcolor="#a0a0a0" stroked="f"/>
+          <v:rect id="_x0000_i1076" style="width:0;height:1.5pt" o:hralign="center" o:hrstd="t" o:hr="t" fillcolor="#a0a0a0" stroked="f"/>
         </w:pict>
       </w:r>
     </w:p>
@@ -10501,7 +10219,7 @@
           <w:szCs w:val="28"/>
         </w:rPr>
         <w:pict w14:anchorId="2972A04F">
-          <v:rect id="_x0000_i1569" style="width:0;height:1.5pt" o:hralign="center" o:hrstd="t" o:hr="t" fillcolor="#a0a0a0" stroked="f"/>
+          <v:rect id="_x0000_i1077" style="width:0;height:1.5pt" o:hralign="center" o:hrstd="t" o:hr="t" fillcolor="#a0a0a0" stroked="f"/>
         </w:pict>
       </w:r>
     </w:p>
@@ -10680,7 +10398,7 @@
           <w:szCs w:val="28"/>
         </w:rPr>
         <w:pict w14:anchorId="2D7CBD22">
-          <v:rect id="_x0000_i1570" style="width:0;height:1.5pt" o:hralign="center" o:hrstd="t" o:hr="t" fillcolor="#a0a0a0" stroked="f"/>
+          <v:rect id="_x0000_i1078" style="width:0;height:1.5pt" o:hralign="center" o:hrstd="t" o:hr="t" fillcolor="#a0a0a0" stroked="f"/>
         </w:pict>
       </w:r>
     </w:p>
@@ -10989,7 +10707,7 @@
           <w:szCs w:val="28"/>
         </w:rPr>
         <w:pict w14:anchorId="2570914D">
-          <v:rect id="_x0000_i1571" style="width:0;height:1.5pt" o:hralign="center" o:hrstd="t" o:hr="t" fillcolor="#a0a0a0" stroked="f"/>
+          <v:rect id="_x0000_i1079" style="width:0;height:1.5pt" o:hralign="center" o:hrstd="t" o:hr="t" fillcolor="#a0a0a0" stroked="f"/>
         </w:pict>
       </w:r>
     </w:p>
@@ -11130,7 +10848,7 @@
           <w:szCs w:val="28"/>
         </w:rPr>
         <w:pict w14:anchorId="6A83098B">
-          <v:rect id="_x0000_i1572" style="width:0;height:1.5pt" o:hralign="center" o:hrstd="t" o:hr="t" fillcolor="#a0a0a0" stroked="f"/>
+          <v:rect id="_x0000_i1080" style="width:0;height:1.5pt" o:hralign="center" o:hrstd="t" o:hr="t" fillcolor="#a0a0a0" stroked="f"/>
         </w:pict>
       </w:r>
     </w:p>
@@ -11221,7 +10939,7 @@
           <w:szCs w:val="28"/>
         </w:rPr>
         <w:pict w14:anchorId="4011F9C7">
-          <v:rect id="_x0000_i1573" style="width:0;height:1.5pt" o:hralign="center" o:hrstd="t" o:hr="t" fillcolor="#a0a0a0" stroked="f"/>
+          <v:rect id="_x0000_i1081" style="width:0;height:1.5pt" o:hralign="center" o:hrstd="t" o:hr="t" fillcolor="#a0a0a0" stroked="f"/>
         </w:pict>
       </w:r>
     </w:p>
@@ -11777,7 +11495,7 @@
           <w:szCs w:val="28"/>
         </w:rPr>
         <w:pict w14:anchorId="0CA830CC">
-          <v:rect id="_x0000_i1574" style="width:0;height:1.5pt" o:hralign="center" o:hrstd="t" o:hr="t" fillcolor="#a0a0a0" stroked="f"/>
+          <v:rect id="_x0000_i1082" style="width:0;height:1.5pt" o:hralign="center" o:hrstd="t" o:hr="t" fillcolor="#a0a0a0" stroked="f"/>
         </w:pict>
       </w:r>
     </w:p>
@@ -12421,7 +12139,7 @@
           <w:szCs w:val="28"/>
         </w:rPr>
         <w:pict w14:anchorId="2B64ABFF">
-          <v:rect id="_x0000_i1575" style="width:0;height:1.5pt" o:hralign="center" o:hrstd="t" o:hr="t" fillcolor="#a0a0a0" stroked="f"/>
+          <v:rect id="_x0000_i1083" style="width:0;height:1.5pt" o:hralign="center" o:hrstd="t" o:hr="t" fillcolor="#a0a0a0" stroked="f"/>
         </w:pict>
       </w:r>
     </w:p>
@@ -12590,7 +12308,7 @@
           <w:szCs w:val="28"/>
         </w:rPr>
         <w:pict w14:anchorId="50271DB8">
-          <v:rect id="_x0000_i1576" style="width:0;height:1.5pt" o:hralign="center" o:hrstd="t" o:hr="t" fillcolor="#a0a0a0" stroked="f"/>
+          <v:rect id="_x0000_i1084" style="width:0;height:1.5pt" o:hralign="center" o:hrstd="t" o:hr="t" fillcolor="#a0a0a0" stroked="f"/>
         </w:pict>
       </w:r>
     </w:p>
@@ -12666,34 +12384,14 @@
           <w:szCs w:val="28"/>
         </w:rPr>
       </w:pPr>
-      <w:proofErr w:type="spellStart"/>
-      <w:r>
-        <w:rPr>
-          <w:rFonts w:ascii="Times New Roman" w:hAnsi="Times New Roman" w:cs="Times New Roman"/>
-          <w:sz w:val="28"/>
-          <w:szCs w:val="28"/>
-        </w:rPr>
-        <w:t>Jupyter</w:t>
-      </w:r>
-      <w:proofErr w:type="spellEnd"/>
-      <w:r>
-        <w:rPr>
-          <w:rFonts w:ascii="Times New Roman" w:hAnsi="Times New Roman" w:cs="Times New Roman"/>
-          <w:sz w:val="28"/>
-          <w:szCs w:val="28"/>
-        </w:rPr>
-        <w:t xml:space="preserve"> Notebook / Google </w:t>
-      </w:r>
-      <w:proofErr w:type="spellStart"/>
-      <w:r>
-        <w:rPr>
-          <w:rFonts w:ascii="Times New Roman" w:hAnsi="Times New Roman" w:cs="Times New Roman"/>
-          <w:sz w:val="28"/>
-          <w:szCs w:val="28"/>
-        </w:rPr>
-        <w:t>Colab</w:t>
-      </w:r>
-      <w:proofErr w:type="spellEnd"/>
+      <w:r>
+        <w:rPr>
+          <w:rFonts w:ascii="Times New Roman" w:hAnsi="Times New Roman" w:cs="Times New Roman"/>
+          <w:sz w:val="28"/>
+          <w:szCs w:val="28"/>
+        </w:rPr>
+        <w:t>Jupyter Notebook / Google Colab</w:t>
+      </w:r>
     </w:p>
     <w:p>
       <w:pPr>
@@ -12713,18 +12411,8 @@
           <w:sz w:val="28"/>
           <w:szCs w:val="28"/>
         </w:rPr>
-        <w:t xml:space="preserve">Scikit-learn for ML </w:t>
-      </w:r>
-      <w:proofErr w:type="spellStart"/>
-      <w:r>
-        <w:rPr>
-          <w:rFonts w:ascii="Times New Roman" w:hAnsi="Times New Roman" w:cs="Times New Roman"/>
-          <w:sz w:val="28"/>
-          <w:szCs w:val="28"/>
-        </w:rPr>
-        <w:t>modeling</w:t>
-      </w:r>
-      <w:proofErr w:type="spellEnd"/>
+        <w:t>Scikit-learn for ML modeling</w:t>
+      </w:r>
     </w:p>
     <w:p>
       <w:pPr>
@@ -12841,7 +12529,7 @@
           <w:szCs w:val="28"/>
         </w:rPr>
         <w:pict w14:anchorId="07ABEBA5">
-          <v:rect id="_x0000_i1577" style="width:0;height:1.5pt" o:hralign="center" o:hrstd="t" o:hr="t" fillcolor="#a0a0a0" stroked="f"/>
+          <v:rect id="_x0000_i1085" style="width:0;height:1.5pt" o:hralign="center" o:hrstd="t" o:hr="t" fillcolor="#a0a0a0" stroked="f"/>
         </w:pict>
       </w:r>
     </w:p>
@@ -12923,7 +12611,7 @@
           <w:szCs w:val="28"/>
         </w:rPr>
         <w:pict w14:anchorId="697BDD93">
-          <v:rect id="_x0000_i1578" style="width:0;height:1.5pt" o:hralign="center" o:hrstd="t" o:hr="t" fillcolor="#a0a0a0" stroked="f"/>
+          <v:rect id="_x0000_i1086" style="width:0;height:1.5pt" o:hralign="center" o:hrstd="t" o:hr="t" fillcolor="#a0a0a0" stroked="f"/>
         </w:pict>
       </w:r>
     </w:p>
@@ -13085,7 +12773,7 @@
           <w:szCs w:val="28"/>
         </w:rPr>
         <w:pict w14:anchorId="4FF038ED">
-          <v:rect id="_x0000_i1579" style="width:0;height:1.5pt" o:hralign="center" o:hrstd="t" o:hr="t" fillcolor="#a0a0a0" stroked="f"/>
+          <v:rect id="_x0000_i1087" style="width:0;height:1.5pt" o:hralign="center" o:hrstd="t" o:hr="t" fillcolor="#a0a0a0" stroked="f"/>
         </w:pict>
       </w:r>
     </w:p>
@@ -13427,7 +13115,7 @@
           <w:szCs w:val="28"/>
         </w:rPr>
         <w:pict w14:anchorId="4DC4C4D9">
-          <v:rect id="_x0000_i1580" style="width:0;height:1.5pt" o:hralign="center" o:hrstd="t" o:hr="t" fillcolor="#a0a0a0" stroked="f"/>
+          <v:rect id="_x0000_i1088" style="width:0;height:1.5pt" o:hralign="center" o:hrstd="t" o:hr="t" fillcolor="#a0a0a0" stroked="f"/>
         </w:pict>
       </w:r>
     </w:p>
@@ -13672,7 +13360,7 @@
           <w:szCs w:val="28"/>
         </w:rPr>
         <w:pict w14:anchorId="10C09020">
-          <v:rect id="_x0000_i1581" style="width:0;height:1.5pt" o:hralign="center" o:hrstd="t" o:hr="t" fillcolor="#a0a0a0" stroked="f"/>
+          <v:rect id="_x0000_i1089" style="width:0;height:1.5pt" o:hralign="center" o:hrstd="t" o:hr="t" fillcolor="#a0a0a0" stroked="f"/>
         </w:pict>
       </w:r>
     </w:p>
@@ -13831,7 +13519,7 @@
           <w:szCs w:val="28"/>
         </w:rPr>
         <w:pict w14:anchorId="4665E68E">
-          <v:rect id="_x0000_i1582" style="width:0;height:1.5pt" o:hralign="center" o:hrstd="t" o:hr="t" fillcolor="#a0a0a0" stroked="f"/>
+          <v:rect id="_x0000_i1090" style="width:0;height:1.5pt" o:hralign="center" o:hrstd="t" o:hr="t" fillcolor="#a0a0a0" stroked="f"/>
         </w:pict>
       </w:r>
     </w:p>
@@ -13968,7 +13656,7 @@
           <w:szCs w:val="28"/>
         </w:rPr>
         <w:pict w14:anchorId="4E4AA1A3">
-          <v:rect id="_x0000_i1583" style="width:0;height:1.5pt" o:hralign="center" o:hrstd="t" o:hr="t" fillcolor="#a0a0a0" stroked="f"/>
+          <v:rect id="_x0000_i1091" style="width:0;height:1.5pt" o:hralign="center" o:hrstd="t" o:hr="t" fillcolor="#a0a0a0" stroked="f"/>
         </w:pict>
       </w:r>
     </w:p>
@@ -14138,27 +13826,7 @@
           <w:szCs w:val="36"/>
         </w:rPr>
         <w:lastRenderedPageBreak/>
-        <w:t>CHAPTER 6</w:t>
-      </w:r>
-      <w:r>
-        <w:rPr>
-          <w:rFonts w:ascii="Times New Roman" w:hAnsi="Times New Roman" w:cs="Times New Roman"/>
-          <w:b/>
-          <w:bCs/>
-          <w:sz w:val="36"/>
-          <w:szCs w:val="36"/>
-        </w:rPr>
-        <w:t xml:space="preserve"> - </w:t>
-      </w:r>
-      <w:r>
-        <w:rPr>
-          <w:rFonts w:ascii="Times New Roman" w:hAnsi="Times New Roman" w:cs="Times New Roman"/>
-          <w:b/>
-          <w:bCs/>
-          <w:sz w:val="36"/>
-          <w:szCs w:val="36"/>
-        </w:rPr>
-        <w:t>PROJECT IMPLEMENTATION PHASE</w:t>
+        <w:t>CHAPTER 6 - PROJECT IMPLEMENTATION PHASE</w:t>
       </w:r>
     </w:p>
     <w:p>
@@ -14176,7 +13844,7 @@
           <w:szCs w:val="28"/>
         </w:rPr>
         <w:pict w14:anchorId="6AC4E3A6">
-          <v:rect id="_x0000_i1732" style="width:0;height:1.5pt" o:hralign="center" o:hrstd="t" o:hr="t" fillcolor="#a0a0a0" stroked="f"/>
+          <v:rect id="_x0000_i1092" style="width:0;height:1.5pt" o:hralign="center" o:hrstd="t" o:hr="t" fillcolor="#a0a0a0" stroked="f"/>
         </w:pict>
       </w:r>
     </w:p>
@@ -14268,7 +13936,7 @@
           <w:szCs w:val="28"/>
         </w:rPr>
         <w:pict w14:anchorId="1E5E34D1">
-          <v:rect id="_x0000_i1733" style="width:0;height:1.5pt" o:hralign="center" o:hrstd="t" o:hr="t" fillcolor="#a0a0a0" stroked="f"/>
+          <v:rect id="_x0000_i1093" style="width:0;height:1.5pt" o:hralign="center" o:hrstd="t" o:hr="t" fillcolor="#a0a0a0" stroked="f"/>
         </w:pict>
       </w:r>
     </w:p>
@@ -14360,23 +14028,13 @@
           <w:szCs w:val="28"/>
         </w:rPr>
       </w:pPr>
-      <w:proofErr w:type="spellStart"/>
-      <w:r>
-        <w:rPr>
-          <w:rFonts w:ascii="Times New Roman" w:hAnsi="Times New Roman" w:cs="Times New Roman"/>
-          <w:sz w:val="28"/>
-          <w:szCs w:val="28"/>
-        </w:rPr>
-        <w:t>Jupyter</w:t>
-      </w:r>
-      <w:proofErr w:type="spellEnd"/>
-      <w:r>
-        <w:rPr>
-          <w:rFonts w:ascii="Times New Roman" w:hAnsi="Times New Roman" w:cs="Times New Roman"/>
-          <w:sz w:val="28"/>
-          <w:szCs w:val="28"/>
-        </w:rPr>
-        <w:t xml:space="preserve"> Notebook for interactive development</w:t>
+      <w:r>
+        <w:rPr>
+          <w:rFonts w:ascii="Times New Roman" w:hAnsi="Times New Roman" w:cs="Times New Roman"/>
+          <w:sz w:val="28"/>
+          <w:szCs w:val="28"/>
+        </w:rPr>
+        <w:t>Jupyter Notebook for interactive development</w:t>
       </w:r>
     </w:p>
     <w:p>
@@ -14397,25 +14055,7 @@
           <w:sz w:val="28"/>
           <w:szCs w:val="28"/>
         </w:rPr>
-        <w:t xml:space="preserve">Google </w:t>
-      </w:r>
-      <w:proofErr w:type="spellStart"/>
-      <w:r>
-        <w:rPr>
-          <w:rFonts w:ascii="Times New Roman" w:hAnsi="Times New Roman" w:cs="Times New Roman"/>
-          <w:sz w:val="28"/>
-          <w:szCs w:val="28"/>
-        </w:rPr>
-        <w:t>Colab</w:t>
-      </w:r>
-      <w:proofErr w:type="spellEnd"/>
-      <w:r>
-        <w:rPr>
-          <w:rFonts w:ascii="Times New Roman" w:hAnsi="Times New Roman" w:cs="Times New Roman"/>
-          <w:sz w:val="28"/>
-          <w:szCs w:val="28"/>
-        </w:rPr>
-        <w:t xml:space="preserve"> for computational support and experimentation</w:t>
+        <w:t>Google Colab for computational support and experimentation</w:t>
       </w:r>
     </w:p>
     <w:p>
@@ -14450,7 +14090,7 @@
           <w:szCs w:val="28"/>
         </w:rPr>
         <w:pict w14:anchorId="1F1D03C7">
-          <v:rect id="_x0000_i1734" style="width:0;height:1.5pt" o:hralign="center" o:hrstd="t" o:hr="t" fillcolor="#a0a0a0" stroked="f"/>
+          <v:rect id="_x0000_i1094" style="width:0;height:1.5pt" o:hralign="center" o:hrstd="t" o:hr="t" fillcolor="#a0a0a0" stroked="f"/>
         </w:pict>
       </w:r>
     </w:p>
@@ -14680,7 +14320,7 @@
           <w:szCs w:val="28"/>
         </w:rPr>
         <w:pict w14:anchorId="3726B891">
-          <v:rect id="_x0000_i1735" style="width:0;height:1.5pt" o:hralign="center" o:hrstd="t" o:hr="t" fillcolor="#a0a0a0" stroked="f"/>
+          <v:rect id="_x0000_i1095" style="width:0;height:1.5pt" o:hralign="center" o:hrstd="t" o:hr="t" fillcolor="#a0a0a0" stroked="f"/>
         </w:pict>
       </w:r>
     </w:p>
@@ -14942,7 +14582,7 @@
           <w:szCs w:val="28"/>
         </w:rPr>
         <w:pict w14:anchorId="63837342">
-          <v:rect id="_x0000_i1736" style="width:0;height:1.5pt" o:hralign="center" o:hrstd="t" o:hr="t" fillcolor="#a0a0a0" stroked="f"/>
+          <v:rect id="_x0000_i1096" style="width:0;height:1.5pt" o:hralign="center" o:hrstd="t" o:hr="t" fillcolor="#a0a0a0" stroked="f"/>
         </w:pict>
       </w:r>
     </w:p>
@@ -15062,25 +14702,7 @@
           <w:szCs w:val="28"/>
         </w:rPr>
         <w:lastRenderedPageBreak/>
-        <w:t xml:space="preserve">Understanding the nature of the dataset was essential to choose appropriate preprocessing and </w:t>
-      </w:r>
-      <w:proofErr w:type="spellStart"/>
-      <w:r>
-        <w:rPr>
-          <w:rFonts w:ascii="Times New Roman" w:hAnsi="Times New Roman" w:cs="Times New Roman"/>
-          <w:sz w:val="28"/>
-          <w:szCs w:val="28"/>
-        </w:rPr>
-        <w:t>modeling</w:t>
-      </w:r>
-      <w:proofErr w:type="spellEnd"/>
-      <w:r>
-        <w:rPr>
-          <w:rFonts w:ascii="Times New Roman" w:hAnsi="Times New Roman" w:cs="Times New Roman"/>
-          <w:sz w:val="28"/>
-          <w:szCs w:val="28"/>
-        </w:rPr>
-        <w:t xml:space="preserve"> techniques.</w:t>
+        <w:t>Understanding the nature of the dataset was essential to choose appropriate preprocessing and modeling techniques.</w:t>
       </w:r>
     </w:p>
     <w:p>
@@ -15098,7 +14720,7 @@
           <w:szCs w:val="28"/>
         </w:rPr>
         <w:pict w14:anchorId="44E989FC">
-          <v:rect id="_x0000_i1737" style="width:0;height:1.5pt" o:hralign="center" o:hrstd="t" o:hr="t" fillcolor="#a0a0a0" stroked="f"/>
+          <v:rect id="_x0000_i1097" style="width:0;height:1.5pt" o:hralign="center" o:hrstd="t" o:hr="t" fillcolor="#a0a0a0" stroked="f"/>
         </w:pict>
       </w:r>
     </w:p>
@@ -15234,7 +14856,7 @@
           <w:szCs w:val="28"/>
         </w:rPr>
         <w:pict w14:anchorId="4E5F6EAC">
-          <v:rect id="_x0000_i1738" style="width:0;height:1.5pt" o:hralign="center" o:hrstd="t" o:hr="t" fillcolor="#a0a0a0" stroked="f"/>
+          <v:rect id="_x0000_i1098" style="width:0;height:1.5pt" o:hralign="center" o:hrstd="t" o:hr="t" fillcolor="#a0a0a0" stroked="f"/>
         </w:pict>
       </w:r>
     </w:p>
@@ -15361,7 +14983,7 @@
           <w:szCs w:val="28"/>
         </w:rPr>
         <w:pict w14:anchorId="3E25AC6D">
-          <v:rect id="_x0000_i1739" style="width:0;height:1.5pt" o:hralign="center" o:hrstd="t" o:hr="t" fillcolor="#a0a0a0" stroked="f"/>
+          <v:rect id="_x0000_i1099" style="width:0;height:1.5pt" o:hralign="center" o:hrstd="t" o:hr="t" fillcolor="#a0a0a0" stroked="f"/>
         </w:pict>
       </w:r>
     </w:p>
@@ -15478,7 +15100,7 @@
           <w:szCs w:val="28"/>
         </w:rPr>
         <w:pict w14:anchorId="4654B9AC">
-          <v:rect id="_x0000_i1740" style="width:0;height:1.5pt" o:hralign="center" o:hrstd="t" o:hr="t" fillcolor="#a0a0a0" stroked="f"/>
+          <v:rect id="_x0000_i1100" style="width:0;height:1.5pt" o:hralign="center" o:hrstd="t" o:hr="t" fillcolor="#a0a0a0" stroked="f"/>
         </w:pict>
       </w:r>
     </w:p>
@@ -15594,7 +15216,7 @@
           <w:szCs w:val="28"/>
         </w:rPr>
         <w:pict w14:anchorId="3B63E0CA">
-          <v:rect id="_x0000_i1741" style="width:0;height:1.5pt" o:hralign="center" o:hrstd="t" o:hr="t" fillcolor="#a0a0a0" stroked="f"/>
+          <v:rect id="_x0000_i1101" style="width:0;height:1.5pt" o:hralign="center" o:hrstd="t" o:hr="t" fillcolor="#a0a0a0" stroked="f"/>
         </w:pict>
       </w:r>
     </w:p>
@@ -15752,7 +15374,7 @@
           <w:szCs w:val="28"/>
         </w:rPr>
         <w:pict w14:anchorId="01B36F0B">
-          <v:rect id="_x0000_i1742" style="width:0;height:1.5pt" o:hralign="center" o:hrstd="t" o:hr="t" fillcolor="#a0a0a0" stroked="f"/>
+          <v:rect id="_x0000_i1102" style="width:0;height:1.5pt" o:hralign="center" o:hrstd="t" o:hr="t" fillcolor="#a0a0a0" stroked="f"/>
         </w:pict>
       </w:r>
     </w:p>
@@ -15791,25 +15413,7 @@
           <w:sz w:val="28"/>
           <w:szCs w:val="28"/>
         </w:rPr>
-        <w:t xml:space="preserve">Additional features were derived from existing data to enhance predictive power. Feature engineering helped capture hidden relationships between motor parameters and temperature </w:t>
-      </w:r>
-      <w:proofErr w:type="spellStart"/>
-      <w:r>
-        <w:rPr>
-          <w:rFonts w:ascii="Times New Roman" w:hAnsi="Times New Roman" w:cs="Times New Roman"/>
-          <w:sz w:val="28"/>
-          <w:szCs w:val="28"/>
-        </w:rPr>
-        <w:t>behavior</w:t>
-      </w:r>
-      <w:proofErr w:type="spellEnd"/>
-      <w:r>
-        <w:rPr>
-          <w:rFonts w:ascii="Times New Roman" w:hAnsi="Times New Roman" w:cs="Times New Roman"/>
-          <w:sz w:val="28"/>
-          <w:szCs w:val="28"/>
-        </w:rPr>
-        <w:t>.</w:t>
+        <w:t>Additional features were derived from existing data to enhance predictive power. Feature engineering helped capture hidden relationships between motor parameters and temperature behavior.</w:t>
       </w:r>
     </w:p>
     <w:p>
@@ -15827,7 +15431,7 @@
           <w:szCs w:val="28"/>
         </w:rPr>
         <w:pict w14:anchorId="5BB79B50">
-          <v:rect id="_x0000_i1743" style="width:0;height:1.5pt" o:hralign="center" o:hrstd="t" o:hr="t" fillcolor="#a0a0a0" stroked="f"/>
+          <v:rect id="_x0000_i1103" style="width:0;height:1.5pt" o:hralign="center" o:hrstd="t" o:hr="t" fillcolor="#a0a0a0" stroked="f"/>
         </w:pict>
       </w:r>
     </w:p>
@@ -16073,7 +15677,7 @@
           <w:szCs w:val="28"/>
         </w:rPr>
         <w:pict w14:anchorId="2DCE2D40">
-          <v:rect id="_x0000_i1744" style="width:0;height:1.5pt" o:hralign="center" o:hrstd="t" o:hr="t" fillcolor="#a0a0a0" stroked="f"/>
+          <v:rect id="_x0000_i1104" style="width:0;height:1.5pt" o:hralign="center" o:hrstd="t" o:hr="t" fillcolor="#a0a0a0" stroked="f"/>
         </w:pict>
       </w:r>
     </w:p>
@@ -16189,7 +15793,7 @@
           <w:szCs w:val="28"/>
         </w:rPr>
         <w:pict w14:anchorId="59AAAAEB">
-          <v:rect id="_x0000_i1745" style="width:0;height:1.5pt" o:hralign="center" o:hrstd="t" o:hr="t" fillcolor="#a0a0a0" stroked="f"/>
+          <v:rect id="_x0000_i1105" style="width:0;height:1.5pt" o:hralign="center" o:hrstd="t" o:hr="t" fillcolor="#a0a0a0" stroked="f"/>
         </w:pict>
       </w:r>
     </w:p>
@@ -16306,7 +15910,7 @@
           <w:szCs w:val="28"/>
         </w:rPr>
         <w:pict w14:anchorId="036BDBD5">
-          <v:rect id="_x0000_i1746" style="width:0;height:1.5pt" o:hralign="center" o:hrstd="t" o:hr="t" fillcolor="#a0a0a0" stroked="f"/>
+          <v:rect id="_x0000_i1106" style="width:0;height:1.5pt" o:hralign="center" o:hrstd="t" o:hr="t" fillcolor="#a0a0a0" stroked="f"/>
         </w:pict>
       </w:r>
     </w:p>
@@ -16496,7 +16100,7 @@
           <w:szCs w:val="28"/>
         </w:rPr>
         <w:pict w14:anchorId="5BDD216A">
-          <v:rect id="_x0000_i1747" style="width:0;height:1.5pt" o:hralign="center" o:hrstd="t" o:hr="t" fillcolor="#a0a0a0" stroked="f"/>
+          <v:rect id="_x0000_i1107" style="width:0;height:1.5pt" o:hralign="center" o:hrstd="t" o:hr="t" fillcolor="#a0a0a0" stroked="f"/>
         </w:pict>
       </w:r>
     </w:p>
@@ -16611,7 +16215,7 @@
           <w:szCs w:val="28"/>
         </w:rPr>
         <w:pict w14:anchorId="4D57D1B3">
-          <v:rect id="_x0000_i1748" style="width:0;height:1.5pt" o:hralign="center" o:hrstd="t" o:hr="t" fillcolor="#a0a0a0" stroked="f"/>
+          <v:rect id="_x0000_i1108" style="width:0;height:1.5pt" o:hralign="center" o:hrstd="t" o:hr="t" fillcolor="#a0a0a0" stroked="f"/>
         </w:pict>
       </w:r>
     </w:p>
@@ -16690,7 +16294,7 @@
           <w:szCs w:val="28"/>
         </w:rPr>
         <w:pict w14:anchorId="3D1492F9">
-          <v:rect id="_x0000_i1749" style="width:0;height:1.5pt" o:hralign="center" o:hrstd="t" o:hr="t" fillcolor="#a0a0a0" stroked="f"/>
+          <v:rect id="_x0000_i1109" style="width:0;height:1.5pt" o:hralign="center" o:hrstd="t" o:hr="t" fillcolor="#a0a0a0" stroked="f"/>
         </w:pict>
       </w:r>
     </w:p>
@@ -16806,7 +16410,7 @@
           <w:szCs w:val="28"/>
         </w:rPr>
         <w:pict w14:anchorId="59573738">
-          <v:rect id="_x0000_i1750" style="width:0;height:1.5pt" o:hralign="center" o:hrstd="t" o:hr="t" fillcolor="#a0a0a0" stroked="f"/>
+          <v:rect id="_x0000_i1110" style="width:0;height:1.5pt" o:hralign="center" o:hrstd="t" o:hr="t" fillcolor="#a0a0a0" stroked="f"/>
         </w:pict>
       </w:r>
     </w:p>
@@ -16863,7 +16467,7 @@
           <w:szCs w:val="28"/>
         </w:rPr>
         <w:pict w14:anchorId="01EE343E">
-          <v:rect id="_x0000_i1751" style="width:0;height:1.5pt" o:hralign="center" o:hrstd="t" o:hr="t" fillcolor="#a0a0a0" stroked="f"/>
+          <v:rect id="_x0000_i1111" style="width:0;height:1.5pt" o:hralign="center" o:hrstd="t" o:hr="t" fillcolor="#a0a0a0" stroked="f"/>
         </w:pict>
       </w:r>
     </w:p>
@@ -16987,7 +16591,7 @@
           <w:szCs w:val="28"/>
         </w:rPr>
         <w:pict w14:anchorId="2A56DA49">
-          <v:rect id="_x0000_i1752" style="width:0;height:1.5pt" o:hralign="center" o:hrstd="t" o:hr="t" fillcolor="#a0a0a0" stroked="f"/>
+          <v:rect id="_x0000_i1112" style="width:0;height:1.5pt" o:hralign="center" o:hrstd="t" o:hr="t" fillcolor="#a0a0a0" stroked="f"/>
         </w:pict>
       </w:r>
     </w:p>
@@ -17091,7 +16695,7 @@
         </w:rPr>
         <w:lastRenderedPageBreak/>
         <w:pict w14:anchorId="6100D8FE">
-          <v:rect id="_x0000_i1753" style="width:0;height:1.5pt" o:hralign="center" o:hrstd="t" o:hr="t" fillcolor="#a0a0a0" stroked="f"/>
+          <v:rect id="_x0000_i1113" style="width:0;height:1.5pt" o:hralign="center" o:hrstd="t" o:hr="t" fillcolor="#a0a0a0" stroked="f"/>
         </w:pict>
       </w:r>
     </w:p>
@@ -17271,27 +16875,7 @@
           <w:szCs w:val="36"/>
         </w:rPr>
         <w:lastRenderedPageBreak/>
-        <w:t>CHAPTER 7</w:t>
-      </w:r>
-      <w:r>
-        <w:rPr>
-          <w:rFonts w:ascii="Times New Roman" w:hAnsi="Times New Roman" w:cs="Times New Roman"/>
-          <w:b/>
-          <w:bCs/>
-          <w:sz w:val="36"/>
-          <w:szCs w:val="36"/>
-        </w:rPr>
-        <w:t xml:space="preserve"> - </w:t>
-      </w:r>
-      <w:r>
-        <w:rPr>
-          <w:rFonts w:ascii="Times New Roman" w:hAnsi="Times New Roman" w:cs="Times New Roman"/>
-          <w:b/>
-          <w:bCs/>
-          <w:sz w:val="36"/>
-          <w:szCs w:val="36"/>
-        </w:rPr>
-        <w:t>TESTING AND VALIDATION PHASE</w:t>
+        <w:t>CHAPTER 7 - TESTING AND VALIDATION PHASE</w:t>
       </w:r>
     </w:p>
     <w:p>
@@ -17309,7 +16893,7 @@
           <w:szCs w:val="28"/>
         </w:rPr>
         <w:pict w14:anchorId="4F5A4CD8">
-          <v:rect id="_x0000_i1890" style="width:0;height:1.5pt" o:hralign="center" o:hrstd="t" o:hr="t" fillcolor="#a0a0a0" stroked="f"/>
+          <v:rect id="_x0000_i1114" style="width:0;height:1.5pt" o:hralign="center" o:hrstd="t" o:hr="t" fillcolor="#a0a0a0" stroked="f"/>
         </w:pict>
       </w:r>
     </w:p>
@@ -17401,7 +16985,7 @@
           <w:szCs w:val="28"/>
         </w:rPr>
         <w:pict w14:anchorId="5642EC49">
-          <v:rect id="_x0000_i1891" style="width:0;height:1.5pt" o:hralign="center" o:hrstd="t" o:hr="t" fillcolor="#a0a0a0" stroked="f"/>
+          <v:rect id="_x0000_i1115" style="width:0;height:1.5pt" o:hralign="center" o:hrstd="t" o:hr="t" fillcolor="#a0a0a0" stroked="f"/>
         </w:pict>
       </w:r>
     </w:p>
@@ -17524,25 +17108,7 @@
           <w:sz w:val="28"/>
           <w:szCs w:val="28"/>
         </w:rPr>
-        <w:t xml:space="preserve">To validate system </w:t>
-      </w:r>
-      <w:proofErr w:type="spellStart"/>
-      <w:r>
-        <w:rPr>
-          <w:rFonts w:ascii="Times New Roman" w:hAnsi="Times New Roman" w:cs="Times New Roman"/>
-          <w:sz w:val="28"/>
-          <w:szCs w:val="28"/>
-        </w:rPr>
-        <w:t>behavior</w:t>
-      </w:r>
-      <w:proofErr w:type="spellEnd"/>
-      <w:r>
-        <w:rPr>
-          <w:rFonts w:ascii="Times New Roman" w:hAnsi="Times New Roman" w:cs="Times New Roman"/>
-          <w:sz w:val="28"/>
-          <w:szCs w:val="28"/>
-        </w:rPr>
-        <w:t xml:space="preserve"> under different scenarios</w:t>
+        <w:t>To validate system behavior under different scenarios</w:t>
       </w:r>
     </w:p>
     <w:p>
@@ -17598,7 +17164,7 @@
           <w:szCs w:val="28"/>
         </w:rPr>
         <w:pict w14:anchorId="606F82FC">
-          <v:rect id="_x0000_i1892" style="width:0;height:1.5pt" o:hralign="center" o:hrstd="t" o:hr="t" fillcolor="#a0a0a0" stroked="f"/>
+          <v:rect id="_x0000_i1116" style="width:0;height:1.5pt" o:hralign="center" o:hrstd="t" o:hr="t" fillcolor="#a0a0a0" stroked="f"/>
         </w:pict>
       </w:r>
     </w:p>
@@ -17757,7 +17323,7 @@
           <w:szCs w:val="28"/>
         </w:rPr>
         <w:pict w14:anchorId="3100EEEA">
-          <v:rect id="_x0000_i1893" style="width:0;height:1.5pt" o:hralign="center" o:hrstd="t" o:hr="t" fillcolor="#a0a0a0" stroked="f"/>
+          <v:rect id="_x0000_i1117" style="width:0;height:1.5pt" o:hralign="center" o:hrstd="t" o:hr="t" fillcolor="#a0a0a0" stroked="f"/>
         </w:pict>
       </w:r>
     </w:p>
@@ -17835,7 +17401,7 @@
           <w:szCs w:val="28"/>
         </w:rPr>
         <w:pict w14:anchorId="0BDA5A08">
-          <v:rect id="_x0000_i1894" style="width:0;height:1.5pt" o:hralign="center" o:hrstd="t" o:hr="t" fillcolor="#a0a0a0" stroked="f"/>
+          <v:rect id="_x0000_i1118" style="width:0;height:1.5pt" o:hralign="center" o:hrstd="t" o:hr="t" fillcolor="#a0a0a0" stroked="f"/>
         </w:pict>
       </w:r>
     </w:p>
@@ -18006,7 +17572,7 @@
           <w:szCs w:val="28"/>
         </w:rPr>
         <w:pict w14:anchorId="52BCA246">
-          <v:rect id="_x0000_i1895" style="width:0;height:1.5pt" o:hralign="center" o:hrstd="t" o:hr="t" fillcolor="#a0a0a0" stroked="f"/>
+          <v:rect id="_x0000_i1119" style="width:0;height:1.5pt" o:hralign="center" o:hrstd="t" o:hr="t" fillcolor="#a0a0a0" stroked="f"/>
         </w:pict>
       </w:r>
     </w:p>
@@ -18139,7 +17705,7 @@
           <w:szCs w:val="28"/>
         </w:rPr>
         <w:pict w14:anchorId="29AA2834">
-          <v:rect id="_x0000_i1896" style="width:0;height:1.5pt" o:hralign="center" o:hrstd="t" o:hr="t" fillcolor="#a0a0a0" stroked="f"/>
+          <v:rect id="_x0000_i1120" style="width:0;height:1.5pt" o:hralign="center" o:hrstd="t" o:hr="t" fillcolor="#a0a0a0" stroked="f"/>
         </w:pict>
       </w:r>
     </w:p>
@@ -18223,25 +17789,7 @@
           <w:sz w:val="28"/>
           <w:szCs w:val="28"/>
         </w:rPr>
-        <w:t xml:space="preserve"> </w:t>
-      </w:r>
-      <w:proofErr w:type="spellStart"/>
-      <w:r>
-        <w:rPr>
-          <w:rFonts w:ascii="Times New Roman" w:hAnsi="Times New Roman" w:cs="Times New Roman"/>
-          <w:sz w:val="28"/>
-          <w:szCs w:val="28"/>
-        </w:rPr>
-        <w:t>Preprocessed</w:t>
-      </w:r>
-      <w:proofErr w:type="spellEnd"/>
-      <w:r>
-        <w:rPr>
-          <w:rFonts w:ascii="Times New Roman" w:hAnsi="Times New Roman" w:cs="Times New Roman"/>
-          <w:sz w:val="28"/>
-          <w:szCs w:val="28"/>
-        </w:rPr>
-        <w:t xml:space="preserve"> test data</w:t>
+        <w:t xml:space="preserve"> Preprocessed test data</w:t>
       </w:r>
     </w:p>
     <w:p>
@@ -18291,7 +17839,7 @@
         </w:rPr>
         <w:lastRenderedPageBreak/>
         <w:pict w14:anchorId="7FD52562">
-          <v:rect id="_x0000_i1897" style="width:0;height:1.5pt" o:hralign="center" o:hrstd="t" o:hr="t" fillcolor="#a0a0a0" stroked="f"/>
+          <v:rect id="_x0000_i1121" style="width:0;height:1.5pt" o:hralign="center" o:hrstd="t" o:hr="t" fillcolor="#a0a0a0" stroked="f"/>
         </w:pict>
       </w:r>
     </w:p>
@@ -18482,7 +18030,7 @@
           <w:szCs w:val="28"/>
         </w:rPr>
         <w:pict w14:anchorId="2F082048">
-          <v:rect id="_x0000_i1898" style="width:0;height:1.5pt" o:hralign="center" o:hrstd="t" o:hr="t" fillcolor="#a0a0a0" stroked="f"/>
+          <v:rect id="_x0000_i1122" style="width:0;height:1.5pt" o:hralign="center" o:hrstd="t" o:hr="t" fillcolor="#a0a0a0" stroked="f"/>
         </w:pict>
       </w:r>
     </w:p>
@@ -18603,7 +18151,7 @@
         </w:rPr>
         <w:lastRenderedPageBreak/>
         <w:pict w14:anchorId="65CB3169">
-          <v:rect id="_x0000_i1899" style="width:0;height:1.5pt" o:hralign="center" o:hrstd="t" o:hr="t" fillcolor="#a0a0a0" stroked="f"/>
+          <v:rect id="_x0000_i1123" style="width:0;height:1.5pt" o:hralign="center" o:hrstd="t" o:hr="t" fillcolor="#a0a0a0" stroked="f"/>
         </w:pict>
       </w:r>
     </w:p>
@@ -18681,7 +18229,7 @@
           <w:szCs w:val="28"/>
         </w:rPr>
         <w:pict w14:anchorId="3F337F62">
-          <v:rect id="_x0000_i1900" style="width:0;height:1.5pt" o:hralign="center" o:hrstd="t" o:hr="t" fillcolor="#a0a0a0" stroked="f"/>
+          <v:rect id="_x0000_i1124" style="width:0;height:1.5pt" o:hralign="center" o:hrstd="t" o:hr="t" fillcolor="#a0a0a0" stroked="f"/>
         </w:pict>
       </w:r>
     </w:p>
@@ -18839,7 +18387,7 @@
           <w:szCs w:val="28"/>
         </w:rPr>
         <w:pict w14:anchorId="35AA9E35">
-          <v:rect id="_x0000_i1901" style="width:0;height:1.5pt" o:hralign="center" o:hrstd="t" o:hr="t" fillcolor="#a0a0a0" stroked="f"/>
+          <v:rect id="_x0000_i1125" style="width:0;height:1.5pt" o:hralign="center" o:hrstd="t" o:hr="t" fillcolor="#a0a0a0" stroked="f"/>
         </w:pict>
       </w:r>
     </w:p>
@@ -18976,7 +18524,7 @@
           <w:szCs w:val="28"/>
         </w:rPr>
         <w:pict w14:anchorId="6D84154B">
-          <v:rect id="_x0000_i1902" style="width:0;height:1.5pt" o:hralign="center" o:hrstd="t" o:hr="t" fillcolor="#a0a0a0" stroked="f"/>
+          <v:rect id="_x0000_i1126" style="width:0;height:1.5pt" o:hralign="center" o:hrstd="t" o:hr="t" fillcolor="#a0a0a0" stroked="f"/>
         </w:pict>
       </w:r>
     </w:p>
@@ -19135,7 +18683,7 @@
           <w:szCs w:val="28"/>
         </w:rPr>
         <w:pict w14:anchorId="7F31C75E">
-          <v:rect id="_x0000_i1903" style="width:0;height:1.5pt" o:hralign="center" o:hrstd="t" o:hr="t" fillcolor="#a0a0a0" stroked="f"/>
+          <v:rect id="_x0000_i1127" style="width:0;height:1.5pt" o:hralign="center" o:hrstd="t" o:hr="t" fillcolor="#a0a0a0" stroked="f"/>
         </w:pict>
       </w:r>
     </w:p>
@@ -19313,7 +18861,7 @@
           <w:szCs w:val="28"/>
         </w:rPr>
         <w:pict w14:anchorId="33BA5B5C">
-          <v:rect id="_x0000_i1904" style="width:0;height:1.5pt" o:hralign="center" o:hrstd="t" o:hr="t" fillcolor="#a0a0a0" stroked="f"/>
+          <v:rect id="_x0000_i1128" style="width:0;height:1.5pt" o:hralign="center" o:hrstd="t" o:hr="t" fillcolor="#a0a0a0" stroked="f"/>
         </w:pict>
       </w:r>
     </w:p>
@@ -19438,7 +18986,7 @@
           <w:szCs w:val="28"/>
         </w:rPr>
         <w:pict w14:anchorId="0F4F95CB">
-          <v:rect id="_x0000_i1905" style="width:0;height:1.5pt" o:hralign="center" o:hrstd="t" o:hr="t" fillcolor="#a0a0a0" stroked="f"/>
+          <v:rect id="_x0000_i1129" style="width:0;height:1.5pt" o:hralign="center" o:hrstd="t" o:hr="t" fillcolor="#a0a0a0" stroked="f"/>
         </w:pict>
       </w:r>
     </w:p>
@@ -19575,7 +19123,7 @@
           <w:szCs w:val="28"/>
         </w:rPr>
         <w:pict w14:anchorId="7B323727">
-          <v:rect id="_x0000_i1906" style="width:0;height:1.5pt" o:hralign="center" o:hrstd="t" o:hr="t" fillcolor="#a0a0a0" stroked="f"/>
+          <v:rect id="_x0000_i1130" style="width:0;height:1.5pt" o:hralign="center" o:hrstd="t" o:hr="t" fillcolor="#a0a0a0" stroked="f"/>
         </w:pict>
       </w:r>
     </w:p>
@@ -19820,7 +19368,7 @@
           <w:szCs w:val="28"/>
         </w:rPr>
         <w:pict w14:anchorId="507ACC07">
-          <v:rect id="_x0000_i1907" style="width:0;height:1.5pt" o:hralign="center" o:hrstd="t" o:hr="t" fillcolor="#a0a0a0" stroked="f"/>
+          <v:rect id="_x0000_i1131" style="width:0;height:1.5pt" o:hralign="center" o:hrstd="t" o:hr="t" fillcolor="#a0a0a0" stroked="f"/>
         </w:pict>
       </w:r>
     </w:p>
@@ -19957,7 +19505,7 @@
           <w:szCs w:val="28"/>
         </w:rPr>
         <w:pict w14:anchorId="11F201F0">
-          <v:rect id="_x0000_i1908" style="width:0;height:1.5pt" o:hralign="center" o:hrstd="t" o:hr="t" fillcolor="#a0a0a0" stroked="f"/>
+          <v:rect id="_x0000_i1132" style="width:0;height:1.5pt" o:hralign="center" o:hrstd="t" o:hr="t" fillcolor="#a0a0a0" stroked="f"/>
         </w:pict>
       </w:r>
     </w:p>
@@ -37922,6 +37470,7 @@
   <w:style w:type="character" w:default="1" w:styleId="DefaultParagraphFont">
     <w:name w:val="Default Paragraph Font"/>
     <w:uiPriority w:val="1"/>
+    <w:semiHidden/>
     <w:unhideWhenUsed/>
   </w:style>
   <w:style w:type="table" w:default="1" w:styleId="TableNormal">
